--- a/Laporan Capstone Project - Data Mining X NLP.docx
+++ b/Laporan Capstone Project - Data Mining X NLP.docx
@@ -42,6 +42,24 @@
     <w:p>
       <w:pPr>
         <w:rPr>
+          <w:rFonts w:ascii="SimSun" w:hAnsi="SimSun" w:eastAsia="SimSun" w:cs="SimSun"/>
+          <w:sz w:val="24"/>
+          <w:szCs w:val="24"/>
+        </w:rPr>
+      </w:pPr>
+      <w:r>
+        <w:rPr>
+          <w:rFonts w:hint="default"/>
+          <w:b/>
+          <w:bCs/>
+          <w:sz w:val="24"/>
+          <w:szCs w:val="24"/>
+          <w:lang w:val="en-GB"/>
+        </w:rPr>
+        <w:t>Link Video :</w:t>
+      </w:r>
+      <w:r>
+        <w:rPr>
           <w:rFonts w:hint="default" w:ascii="Calibri" w:hAnsi="Calibri" w:cs="Calibri"/>
           <w:b w:val="0"/>
           <w:bCs w:val="0"/>
@@ -49,27 +67,6 @@
           <w:szCs w:val="24"/>
           <w:lang w:val="en-GB"/>
         </w:rPr>
-      </w:pPr>
-      <w:r>
-        <w:rPr>
-          <w:rFonts w:hint="default"/>
-          <w:b/>
-          <w:bCs/>
-          <w:sz w:val="24"/>
-          <w:szCs w:val="24"/>
-          <w:lang w:val="en-GB"/>
-        </w:rPr>
-        <w:t>Link Video :</w:t>
-      </w:r>
-      <w:r>
-        <w:rPr>
-          <w:rFonts w:hint="default"/>
-          <w:b w:val="0"/>
-          <w:bCs w:val="0"/>
-          <w:sz w:val="24"/>
-          <w:szCs w:val="24"/>
-          <w:lang w:val="en-GB"/>
-        </w:rPr>
         <w:t xml:space="preserve"> </w:t>
       </w:r>
       <w:r>
@@ -86,7 +83,7 @@
           <w:sz w:val="24"/>
           <w:szCs w:val="24"/>
         </w:rPr>
-        <w:instrText xml:space="preserve"> HYPERLINK "https://www.youtube.com/watch?v=-pnSOD5HtE0" </w:instrText>
+        <w:instrText xml:space="preserve"> HYPERLINK "https://github.com/vincentmichael089/Capstone-Project---DMBI-NLP" </w:instrText>
       </w:r>
       <w:r>
         <w:rPr>
@@ -103,63 +100,10 @@
           <w:sz w:val="24"/>
           <w:szCs w:val="24"/>
         </w:rPr>
-        <w:t>https://www.youtube.com/watch?v=-pnSOD5HtE0</w:t>
-      </w:r>
-      <w:r>
-        <w:rPr>
-          <w:rFonts w:hint="default" w:ascii="Calibri" w:hAnsi="Calibri" w:eastAsia="SimSun" w:cs="Calibri"/>
-          <w:sz w:val="24"/>
-          <w:szCs w:val="24"/>
-        </w:rPr>
-        <w:fldChar w:fldCharType="end"/>
-      </w:r>
-    </w:p>
-    <w:p>
-      <w:pPr>
-        <w:rPr>
-          <w:rFonts w:hint="default" w:ascii="Calibri" w:hAnsi="Calibri" w:cs="Calibri"/>
-          <w:b w:val="0"/>
-          <w:bCs w:val="0"/>
-          <w:sz w:val="24"/>
-          <w:szCs w:val="24"/>
-          <w:lang w:val="en-GB"/>
-        </w:rPr>
-      </w:pPr>
-      <w:r>
-        <w:rPr>
-          <w:rFonts w:hint="default"/>
-          <w:b/>
-          <w:bCs/>
-          <w:sz w:val="24"/>
-          <w:szCs w:val="24"/>
-          <w:lang w:val="en-GB"/>
-        </w:rPr>
-        <w:t xml:space="preserve">Link PDF Presentasi, Dataset hasil, Notebook pengolahan data: </w:t>
-      </w:r>
-      <w:r>
-        <w:rPr>
-          <w:rFonts w:hint="default" w:ascii="Calibri" w:hAnsi="Calibri" w:eastAsia="SimSun" w:cs="Calibri"/>
-          <w:sz w:val="24"/>
-          <w:szCs w:val="24"/>
-        </w:rPr>
-        <w:fldChar w:fldCharType="begin"/>
-      </w:r>
-      <w:r>
-        <w:rPr>
-          <w:rFonts w:hint="default" w:ascii="Calibri" w:hAnsi="Calibri" w:eastAsia="SimSun" w:cs="Calibri"/>
-          <w:sz w:val="24"/>
-          <w:szCs w:val="24"/>
-        </w:rPr>
-        <w:instrText xml:space="preserve"> HYPERLINK "https://github.com/vincentmichael089/Twitter-Sentiment-Analysis" </w:instrText>
-      </w:r>
-      <w:r>
-        <w:rPr>
-          <w:rFonts w:hint="default" w:ascii="Calibri" w:hAnsi="Calibri" w:eastAsia="SimSun" w:cs="Calibri"/>
-          <w:sz w:val="24"/>
-          <w:szCs w:val="24"/>
-        </w:rPr>
-        <w:fldChar w:fldCharType="separate"/>
-      </w:r>
+        <w:t>https://github.com/vincentmichael089/Ca</w:t>
+      </w:r>
+      <w:bookmarkStart w:id="0" w:name="_GoBack"/>
+      <w:bookmarkEnd w:id="0"/>
       <w:r>
         <w:rPr>
           <w:rStyle w:val="3"/>
@@ -167,6 +111,70 @@
           <w:sz w:val="24"/>
           <w:szCs w:val="24"/>
         </w:rPr>
+        <w:t>pstone-Project---DMBI-NLP</w:t>
+      </w:r>
+      <w:r>
+        <w:rPr>
+          <w:rFonts w:hint="default" w:ascii="Calibri" w:hAnsi="Calibri" w:eastAsia="SimSun" w:cs="Calibri"/>
+          <w:sz w:val="24"/>
+          <w:szCs w:val="24"/>
+        </w:rPr>
+        <w:fldChar w:fldCharType="end"/>
+      </w:r>
+    </w:p>
+    <w:p>
+      <w:pPr>
+        <w:rPr>
+          <w:rFonts w:hint="default" w:ascii="Calibri" w:hAnsi="Calibri" w:cs="Calibri"/>
+          <w:b w:val="0"/>
+          <w:bCs w:val="0"/>
+          <w:sz w:val="24"/>
+          <w:szCs w:val="24"/>
+          <w:lang w:val="en-GB"/>
+        </w:rPr>
+      </w:pPr>
+      <w:r>
+        <w:rPr>
+          <w:rFonts w:hint="default"/>
+          <w:b/>
+          <w:bCs/>
+          <w:sz w:val="24"/>
+          <w:szCs w:val="24"/>
+          <w:lang w:val="en-GB"/>
+        </w:rPr>
+        <w:t xml:space="preserve">Link PDF Presentasi, Dataset hasil, Notebook pengolahan data: </w:t>
+      </w:r>
+      <w:r>
+        <w:rPr>
+          <w:rFonts w:hint="default" w:ascii="Calibri" w:hAnsi="Calibri" w:eastAsia="SimSun" w:cs="Calibri"/>
+          <w:sz w:val="24"/>
+          <w:szCs w:val="24"/>
+        </w:rPr>
+        <w:fldChar w:fldCharType="begin"/>
+      </w:r>
+      <w:r>
+        <w:rPr>
+          <w:rFonts w:hint="default" w:ascii="Calibri" w:hAnsi="Calibri" w:eastAsia="SimSun" w:cs="Calibri"/>
+          <w:sz w:val="24"/>
+          <w:szCs w:val="24"/>
+        </w:rPr>
+        <w:instrText xml:space="preserve"> HYPERLINK "https://github.com/vincentmichael089/Twitter-Sentiment-Analysis" </w:instrText>
+      </w:r>
+      <w:r>
+        <w:rPr>
+          <w:rFonts w:hint="default" w:ascii="Calibri" w:hAnsi="Calibri" w:eastAsia="SimSun" w:cs="Calibri"/>
+          <w:sz w:val="24"/>
+          <w:szCs w:val="24"/>
+        </w:rPr>
+        <w:fldChar w:fldCharType="separate"/>
+      </w:r>
+      <w:r>
+        <w:rPr>
+          <w:rStyle w:val="3"/>
+          <w:rFonts w:hint="default" w:ascii="Calibri" w:hAnsi="Calibri" w:eastAsia="SimSun" w:cs="Calibri"/>
+          <w:sz w:val="24"/>
+          <w:szCs w:val="24"/>
+        </w:rPr>
         <w:t>https://github.com/vincentmichael089/Twitter-Sentiment-Analysis</w:t>
       </w:r>
       <w:r>
@@ -349,20 +357,7 @@
           <w:szCs w:val="24"/>
           <w:lang w:val="en-GB"/>
         </w:rPr>
-        <w:t>M. Azmi Aris - 16/39</w:t>
-      </w:r>
-      <w:bookmarkStart w:id="0" w:name="_GoBack"/>
-      <w:bookmarkEnd w:id="0"/>
-      <w:r>
-        <w:rPr>
-          <w:rFonts w:hint="default"/>
-          <w:b w:val="0"/>
-          <w:bCs w:val="0"/>
-          <w:sz w:val="24"/>
-          <w:szCs w:val="24"/>
-          <w:lang w:val="en-GB"/>
-        </w:rPr>
-        <w:t>/PA/17 (Datamining Reguler)</w:t>
+        <w:t>M. Azmi Aris - 16/39/PA/17 (Datamining Reguler)</w:t>
       </w:r>
     </w:p>
     <w:p>
@@ -503,6 +498,18 @@
           <w:lang w:val="en-GB"/>
         </w:rPr>
         <w:tab/>
+      </w:r>
+      <w:r>
+        <w:rPr>
+          <w:rFonts w:hint="default"/>
+          <w:b/>
+          <w:bCs/>
+          <w:i w:val="0"/>
+          <w:iCs w:val="0"/>
+          <w:sz w:val="24"/>
+          <w:szCs w:val="24"/>
+          <w:lang w:val="en-GB"/>
+        </w:rPr>
         <w:t>:</w:t>
       </w:r>
     </w:p>
@@ -588,6 +595,18 @@
           <w:lang w:val="en-GB"/>
         </w:rPr>
         <w:tab/>
+      </w:r>
+      <w:r>
+        <w:rPr>
+          <w:rFonts w:hint="default"/>
+          <w:b/>
+          <w:bCs/>
+          <w:i w:val="0"/>
+          <w:iCs w:val="0"/>
+          <w:sz w:val="24"/>
+          <w:szCs w:val="24"/>
+          <w:lang w:val="en-GB"/>
+        </w:rPr>
         <w:t>:</w:t>
       </w:r>
     </w:p>
@@ -673,6 +692,18 @@
           <w:lang w:val="en-GB"/>
         </w:rPr>
         <w:tab/>
+      </w:r>
+      <w:r>
+        <w:rPr>
+          <w:rFonts w:hint="default"/>
+          <w:b/>
+          <w:bCs/>
+          <w:i w:val="0"/>
+          <w:iCs w:val="0"/>
+          <w:sz w:val="24"/>
+          <w:szCs w:val="24"/>
+          <w:lang w:val="en-GB"/>
+        </w:rPr>
         <w:t>:</w:t>
       </w:r>
       <w:r>
@@ -814,6 +845,18 @@
           <w:lang w:val="en-GB"/>
         </w:rPr>
         <w:tab/>
+      </w:r>
+      <w:r>
+        <w:rPr>
+          <w:rFonts w:hint="default"/>
+          <w:b/>
+          <w:bCs/>
+          <w:i w:val="0"/>
+          <w:iCs w:val="0"/>
+          <w:sz w:val="24"/>
+          <w:szCs w:val="24"/>
+          <w:lang w:val="en-GB"/>
+        </w:rPr>
         <w:t>:</w:t>
       </w:r>
     </w:p>
@@ -1230,6 +1273,7 @@
     <w:p>
       <w:pPr>
         <w:numPr>
+          <w:ilvl w:val="0"/>
           <w:numId w:val="0"/>
         </w:numPr>
         <w:rPr>
@@ -1246,6 +1290,7 @@
     <w:p>
       <w:pPr>
         <w:numPr>
+          <w:ilvl w:val="0"/>
           <w:numId w:val="0"/>
         </w:numPr>
         <w:rPr>
@@ -1304,6 +1349,7 @@
     <w:p>
       <w:pPr>
         <w:numPr>
+          <w:ilvl w:val="0"/>
           <w:numId w:val="0"/>
         </w:numPr>
         <w:rPr>
@@ -1350,6 +1396,7 @@
     <w:p>
       <w:pPr>
         <w:numPr>
+          <w:ilvl w:val="0"/>
           <w:numId w:val="0"/>
         </w:numPr>
         <w:rPr>
@@ -1382,6 +1429,7 @@
     <w:p>
       <w:pPr>
         <w:numPr>
+          <w:ilvl w:val="0"/>
           <w:numId w:val="0"/>
         </w:numPr>
         <w:rPr>
@@ -1414,6 +1462,7 @@
     <w:p>
       <w:pPr>
         <w:numPr>
+          <w:ilvl w:val="0"/>
           <w:numId w:val="0"/>
         </w:numPr>
         <w:rPr>
@@ -1446,6 +1495,7 @@
     <w:p>
       <w:pPr>
         <w:numPr>
+          <w:ilvl w:val="0"/>
           <w:numId w:val="0"/>
         </w:numPr>
         <w:rPr>
@@ -1478,6 +1528,7 @@
     <w:p>
       <w:pPr>
         <w:numPr>
+          <w:ilvl w:val="0"/>
           <w:numId w:val="0"/>
         </w:numPr>
         <w:rPr>
@@ -1625,6 +1676,7 @@
     <w:p>
       <w:pPr>
         <w:numPr>
+          <w:ilvl w:val="0"/>
           <w:numId w:val="0"/>
         </w:numPr>
         <w:rPr>
@@ -1641,6 +1693,7 @@
     <w:p>
       <w:pPr>
         <w:numPr>
+          <w:ilvl w:val="0"/>
           <w:numId w:val="0"/>
         </w:numPr>
         <w:rPr>
@@ -1793,45 +1846,49 @@
     <w:p>
       <w:pPr>
         <w:numPr>
-          <w:numId w:val="0"/>
-        </w:numPr>
-        <w:rPr>
-          <w:rFonts w:hint="default"/>
-          <w:sz w:val="24"/>
-          <w:szCs w:val="24"/>
-          <w:lang w:val="en-GB"/>
-        </w:rPr>
-      </w:pPr>
-    </w:p>
-    <w:p>
-      <w:pPr>
-        <w:numPr>
-          <w:numId w:val="0"/>
-        </w:numPr>
-        <w:rPr>
-          <w:rFonts w:hint="default"/>
-          <w:sz w:val="24"/>
-          <w:szCs w:val="24"/>
-          <w:lang w:val="en-GB"/>
-        </w:rPr>
-      </w:pPr>
-    </w:p>
-    <w:p>
-      <w:pPr>
-        <w:numPr>
-          <w:numId w:val="0"/>
-        </w:numPr>
-        <w:rPr>
-          <w:rFonts w:hint="default"/>
-          <w:sz w:val="24"/>
-          <w:szCs w:val="24"/>
-          <w:lang w:val="en-GB"/>
-        </w:rPr>
-      </w:pPr>
-    </w:p>
-    <w:p>
-      <w:pPr>
-        <w:numPr>
+          <w:ilvl w:val="0"/>
+          <w:numId w:val="0"/>
+        </w:numPr>
+        <w:rPr>
+          <w:rFonts w:hint="default"/>
+          <w:sz w:val="24"/>
+          <w:szCs w:val="24"/>
+          <w:lang w:val="en-GB"/>
+        </w:rPr>
+      </w:pPr>
+    </w:p>
+    <w:p>
+      <w:pPr>
+        <w:numPr>
+          <w:ilvl w:val="0"/>
+          <w:numId w:val="0"/>
+        </w:numPr>
+        <w:rPr>
+          <w:rFonts w:hint="default"/>
+          <w:sz w:val="24"/>
+          <w:szCs w:val="24"/>
+          <w:lang w:val="en-GB"/>
+        </w:rPr>
+      </w:pPr>
+    </w:p>
+    <w:p>
+      <w:pPr>
+        <w:numPr>
+          <w:ilvl w:val="0"/>
+          <w:numId w:val="0"/>
+        </w:numPr>
+        <w:rPr>
+          <w:rFonts w:hint="default"/>
+          <w:sz w:val="24"/>
+          <w:szCs w:val="24"/>
+          <w:lang w:val="en-GB"/>
+        </w:rPr>
+      </w:pPr>
+    </w:p>
+    <w:p>
+      <w:pPr>
+        <w:numPr>
+          <w:ilvl w:val="0"/>
           <w:numId w:val="0"/>
         </w:numPr>
         <w:rPr>
@@ -1936,6 +1993,7 @@
     <w:p>
       <w:pPr>
         <w:numPr>
+          <w:ilvl w:val="0"/>
           <w:numId w:val="0"/>
         </w:numPr>
         <w:jc w:val="both"/>
@@ -1944,6 +2002,7 @@
     <w:p>
       <w:pPr>
         <w:numPr>
+          <w:ilvl w:val="0"/>
           <w:numId w:val="0"/>
         </w:numPr>
         <w:jc w:val="both"/>
@@ -2027,28 +2086,31 @@
     <w:p>
       <w:pPr>
         <w:numPr>
-          <w:numId w:val="0"/>
-        </w:numPr>
-        <w:rPr>
-          <w:rFonts w:hint="default"/>
-          <w:lang w:val="en-GB"/>
-        </w:rPr>
-      </w:pPr>
-    </w:p>
-    <w:p>
-      <w:pPr>
-        <w:numPr>
-          <w:numId w:val="0"/>
-        </w:numPr>
-        <w:rPr>
-          <w:rFonts w:hint="default"/>
-          <w:lang w:val="en-GB"/>
-        </w:rPr>
-      </w:pPr>
-    </w:p>
-    <w:p>
-      <w:pPr>
-        <w:numPr>
+          <w:ilvl w:val="0"/>
+          <w:numId w:val="0"/>
+        </w:numPr>
+        <w:rPr>
+          <w:rFonts w:hint="default"/>
+          <w:lang w:val="en-GB"/>
+        </w:rPr>
+      </w:pPr>
+    </w:p>
+    <w:p>
+      <w:pPr>
+        <w:numPr>
+          <w:ilvl w:val="0"/>
+          <w:numId w:val="0"/>
+        </w:numPr>
+        <w:rPr>
+          <w:rFonts w:hint="default"/>
+          <w:lang w:val="en-GB"/>
+        </w:rPr>
+      </w:pPr>
+    </w:p>
+    <w:p>
+      <w:pPr>
+        <w:numPr>
+          <w:ilvl w:val="0"/>
           <w:numId w:val="0"/>
         </w:numPr>
         <w:rPr>
@@ -2077,6 +2139,7 @@
     <w:p>
       <w:pPr>
         <w:numPr>
+          <w:ilvl w:val="0"/>
           <w:numId w:val="0"/>
         </w:numPr>
         <w:jc w:val="center"/>
@@ -2128,6 +2191,7 @@
     <w:p>
       <w:pPr>
         <w:numPr>
+          <w:ilvl w:val="0"/>
           <w:numId w:val="0"/>
         </w:numPr>
         <w:jc w:val="both"/>
@@ -2154,21 +2218,13 @@
           <w:szCs w:val="24"/>
           <w:lang w:val="en-GB"/>
         </w:rPr>
-        <w:t xml:space="preserve">Film keluarga memiliki pasar yang luas, dari anak-anak sampai dengan orang tua, sehingga tidak heran film keluarga bertahan </w:t>
-      </w:r>
-      <w:r>
-        <w:rPr>
-          <w:rFonts w:hint="default"/>
-          <w:sz w:val="24"/>
-          <w:szCs w:val="24"/>
-          <w:lang w:val="en-GB"/>
-        </w:rPr>
-        <w:t>lama di bioskop</w:t>
-      </w:r>
-    </w:p>
-    <w:p>
-      <w:pPr>
-        <w:numPr>
+        <w:t>Film keluarga memiliki pasar yang luas, dari anak-anak sampai dengan orang tua, sehingga tidak heran film keluarga bertahan lama di bioskop</w:t>
+      </w:r>
+    </w:p>
+    <w:p>
+      <w:pPr>
+        <w:numPr>
+          <w:ilvl w:val="0"/>
           <w:numId w:val="0"/>
         </w:numPr>
         <w:jc w:val="both"/>
@@ -2208,6 +2264,7 @@
     <w:p>
       <w:pPr>
         <w:numPr>
+          <w:ilvl w:val="0"/>
           <w:numId w:val="0"/>
         </w:numPr>
         <w:jc w:val="both"/>
@@ -2222,6 +2279,7 @@
     <w:p>
       <w:pPr>
         <w:numPr>
+          <w:ilvl w:val="0"/>
           <w:numId w:val="0"/>
         </w:numPr>
         <w:jc w:val="center"/>
@@ -2273,6 +2331,7 @@
     <w:p>
       <w:pPr>
         <w:numPr>
+          <w:ilvl w:val="0"/>
           <w:numId w:val="0"/>
         </w:numPr>
         <w:jc w:val="left"/>
@@ -2310,6 +2369,7 @@
     <w:p>
       <w:pPr>
         <w:numPr>
+          <w:ilvl w:val="0"/>
           <w:numId w:val="0"/>
         </w:numPr>
         <w:rPr>
@@ -2326,6 +2386,7 @@
     <w:p>
       <w:pPr>
         <w:numPr>
+          <w:ilvl w:val="0"/>
           <w:numId w:val="0"/>
         </w:numPr>
         <w:rPr>
@@ -2342,6 +2403,7 @@
     <w:p>
       <w:pPr>
         <w:numPr>
+          <w:ilvl w:val="0"/>
           <w:numId w:val="0"/>
         </w:numPr>
         <w:rPr>
@@ -2358,6 +2420,7 @@
     <w:p>
       <w:pPr>
         <w:numPr>
+          <w:ilvl w:val="0"/>
           <w:numId w:val="0"/>
         </w:numPr>
         <w:rPr>
@@ -2386,6 +2449,7 @@
     <w:p>
       <w:pPr>
         <w:numPr>
+          <w:ilvl w:val="0"/>
           <w:numId w:val="0"/>
         </w:numPr>
         <w:rPr>
@@ -2414,6 +2478,7 @@
     <w:p>
       <w:pPr>
         <w:numPr>
+          <w:ilvl w:val="0"/>
           <w:numId w:val="0"/>
         </w:numPr>
         <w:rPr>
@@ -2430,6 +2495,7 @@
     <w:p>
       <w:pPr>
         <w:numPr>
+          <w:ilvl w:val="0"/>
           <w:numId w:val="0"/>
         </w:numPr>
         <w:rPr>
@@ -2458,6 +2524,7 @@
     <w:p>
       <w:pPr>
         <w:numPr>
+          <w:ilvl w:val="0"/>
           <w:numId w:val="0"/>
         </w:numPr>
         <w:rPr>
@@ -2513,6 +2580,7 @@
     <w:p>
       <w:pPr>
         <w:numPr>
+          <w:ilvl w:val="0"/>
           <w:numId w:val="0"/>
         </w:numPr>
         <w:rPr>
@@ -2529,6 +2597,7 @@
     <w:p>
       <w:pPr>
         <w:numPr>
+          <w:ilvl w:val="0"/>
           <w:numId w:val="0"/>
         </w:numPr>
         <w:rPr>
@@ -2557,6 +2626,7 @@
     <w:p>
       <w:pPr>
         <w:numPr>
+          <w:ilvl w:val="0"/>
           <w:numId w:val="0"/>
         </w:numPr>
         <w:jc w:val="both"/>
@@ -2586,6 +2656,7 @@
     <w:p>
       <w:pPr>
         <w:numPr>
+          <w:ilvl w:val="0"/>
           <w:numId w:val="0"/>
         </w:numPr>
         <w:jc w:val="both"/>
@@ -2603,6 +2674,7 @@
     <w:p>
       <w:pPr>
         <w:numPr>
+          <w:ilvl w:val="0"/>
           <w:numId w:val="0"/>
         </w:numPr>
         <w:jc w:val="both"/>
